--- a/trunk/Document/Report/Meeting Minutes/OMCS 4.docx
+++ b/trunk/Document/Report/Meeting Minutes/OMCS 4.docx
@@ -69,7 +69,7 @@
                       <w:lang w:eastAsia="ja-JP"/>
                     </w:rPr>
                     <w:drawing>
-                      <wp:inline distT="0" distB="0" distL="0" distR="0">
+                      <wp:inline distT="0" distB="0" distL="0" distR="0" wp14:anchorId="62EDC486" wp14:editId="56994522">
                         <wp:extent cx="1466850" cy="828675"/>
                         <wp:effectExtent l="0" t="0" r="0" b="9525"/>
                         <wp:docPr id="1" name="Picture 1" descr="E:\My Documents\Desktop\Logo_FPT_University_doc.jpg"/>
@@ -378,52 +378,14 @@
                 <w:szCs w:val="24"/>
               </w:rPr>
             </w:pPr>
-            <w:proofErr w:type="spellStart"/>
             <w:r>
               <w:rPr>
                 <w:rFonts w:asciiTheme="majorHAnsi" w:hAnsiTheme="majorHAnsi"/>
                 <w:sz w:val="24"/>
                 <w:szCs w:val="24"/>
               </w:rPr>
-              <w:t>Nguyễn</w:t>
-            </w:r>
-            <w:proofErr w:type="spellEnd"/>
-            <w:r>
-              <w:rPr>
-                <w:rFonts w:asciiTheme="majorHAnsi" w:hAnsiTheme="majorHAnsi"/>
-                <w:sz w:val="24"/>
-                <w:szCs w:val="24"/>
-              </w:rPr>
-              <w:t xml:space="preserve"> </w:t>
-            </w:r>
-            <w:proofErr w:type="spellStart"/>
-            <w:r>
-              <w:rPr>
-                <w:rFonts w:asciiTheme="majorHAnsi" w:hAnsiTheme="majorHAnsi"/>
-                <w:sz w:val="24"/>
-                <w:szCs w:val="24"/>
-              </w:rPr>
-              <w:t>Huy</w:t>
-            </w:r>
-            <w:proofErr w:type="spellEnd"/>
-            <w:r>
-              <w:rPr>
-                <w:rFonts w:asciiTheme="majorHAnsi" w:hAnsiTheme="majorHAnsi"/>
-                <w:sz w:val="24"/>
-                <w:szCs w:val="24"/>
-              </w:rPr>
-              <w:t xml:space="preserve"> </w:t>
-            </w:r>
-            <w:proofErr w:type="spellStart"/>
-            <w:r>
-              <w:rPr>
-                <w:rFonts w:asciiTheme="majorHAnsi" w:hAnsiTheme="majorHAnsi"/>
-                <w:sz w:val="24"/>
-                <w:szCs w:val="24"/>
-              </w:rPr>
-              <w:t>Hùng</w:t>
-            </w:r>
-            <w:proofErr w:type="spellEnd"/>
+              <w:t>Nguyễn Huy Hùng</w:t>
+            </w:r>
           </w:p>
         </w:tc>
         <w:tc>
@@ -482,52 +444,14 @@
                 <w:szCs w:val="24"/>
               </w:rPr>
             </w:pPr>
-            <w:proofErr w:type="spellStart"/>
             <w:r>
               <w:rPr>
                 <w:rFonts w:asciiTheme="majorHAnsi" w:hAnsiTheme="majorHAnsi"/>
                 <w:sz w:val="24"/>
                 <w:szCs w:val="24"/>
               </w:rPr>
-              <w:t>Nguyễn</w:t>
-            </w:r>
-            <w:proofErr w:type="spellEnd"/>
-            <w:r>
-              <w:rPr>
-                <w:rFonts w:asciiTheme="majorHAnsi" w:hAnsiTheme="majorHAnsi"/>
-                <w:sz w:val="24"/>
-                <w:szCs w:val="24"/>
-              </w:rPr>
-              <w:t xml:space="preserve"> </w:t>
-            </w:r>
-            <w:proofErr w:type="spellStart"/>
-            <w:r>
-              <w:rPr>
-                <w:rFonts w:asciiTheme="majorHAnsi" w:hAnsiTheme="majorHAnsi"/>
-                <w:sz w:val="24"/>
-                <w:szCs w:val="24"/>
-              </w:rPr>
-              <w:t>Huy</w:t>
-            </w:r>
-            <w:proofErr w:type="spellEnd"/>
-            <w:r>
-              <w:rPr>
-                <w:rFonts w:asciiTheme="majorHAnsi" w:hAnsiTheme="majorHAnsi"/>
-                <w:sz w:val="24"/>
-                <w:szCs w:val="24"/>
-              </w:rPr>
-              <w:t xml:space="preserve"> </w:t>
-            </w:r>
-            <w:proofErr w:type="spellStart"/>
-            <w:r>
-              <w:rPr>
-                <w:rFonts w:asciiTheme="majorHAnsi" w:hAnsiTheme="majorHAnsi"/>
-                <w:sz w:val="24"/>
-                <w:szCs w:val="24"/>
-              </w:rPr>
-              <w:t>Hùng</w:t>
-            </w:r>
-            <w:proofErr w:type="spellEnd"/>
+              <w:t>Nguyễn Huy Hùng</w:t>
+            </w:r>
           </w:p>
         </w:tc>
       </w:tr>
@@ -652,34 +576,14 @@
                 <w:szCs w:val="24"/>
               </w:rPr>
             </w:pPr>
-            <w:proofErr w:type="spellStart"/>
             <w:r>
               <w:rPr>
                 <w:rFonts w:asciiTheme="majorHAnsi" w:hAnsiTheme="majorHAnsi"/>
                 <w:sz w:val="24"/>
                 <w:szCs w:val="24"/>
               </w:rPr>
-              <w:t>Trần</w:t>
-            </w:r>
-            <w:proofErr w:type="spellEnd"/>
-            <w:r>
-              <w:rPr>
-                <w:rFonts w:asciiTheme="majorHAnsi" w:hAnsiTheme="majorHAnsi"/>
-                <w:sz w:val="24"/>
-                <w:szCs w:val="24"/>
-              </w:rPr>
-              <w:t xml:space="preserve"> Cao </w:t>
-            </w:r>
-            <w:proofErr w:type="spellStart"/>
-            <w:r>
-              <w:rPr>
-                <w:rFonts w:asciiTheme="majorHAnsi" w:hAnsiTheme="majorHAnsi"/>
-                <w:sz w:val="24"/>
-                <w:szCs w:val="24"/>
-              </w:rPr>
-              <w:t>Danh</w:t>
-            </w:r>
-            <w:proofErr w:type="spellEnd"/>
+              <w:t>Trần Nguyên Tiến Sứ</w:t>
+            </w:r>
           </w:p>
         </w:tc>
       </w:tr>
@@ -760,31 +664,17 @@
                 <w:sz w:val="24"/>
                 <w:szCs w:val="24"/>
               </w:rPr>
-              <w:t>06</w:t>
-            </w:r>
-            <w:r>
-              <w:rPr>
-                <w:rFonts w:ascii="Cambria" w:hAnsi="Cambria"/>
-                <w:sz w:val="24"/>
-                <w:szCs w:val="24"/>
-              </w:rPr>
-              <w:t>/0</w:t>
-            </w:r>
-            <w:r>
-              <w:rPr>
-                <w:rFonts w:ascii="Cambria" w:hAnsi="Cambria"/>
-                <w:sz w:val="24"/>
-                <w:szCs w:val="24"/>
-              </w:rPr>
-              <w:t>3</w:t>
-            </w:r>
-            <w:r>
-              <w:rPr>
-                <w:rFonts w:ascii="Cambria" w:hAnsi="Cambria"/>
-                <w:sz w:val="24"/>
-                <w:szCs w:val="24"/>
-              </w:rPr>
-              <w:t>/2014</w:t>
+              <w:t>22</w:t>
+            </w:r>
+            <w:bookmarkStart w:id="0" w:name="_GoBack"/>
+            <w:bookmarkEnd w:id="0"/>
+            <w:r>
+              <w:rPr>
+                <w:rFonts w:ascii="Cambria" w:hAnsi="Cambria"/>
+                <w:sz w:val="24"/>
+                <w:szCs w:val="24"/>
+              </w:rPr>
+              <w:t>/05/2014</w:t>
             </w:r>
           </w:p>
         </w:tc>
@@ -1032,7 +922,7 @@
                 <w:sz w:val="24"/>
                 <w:szCs w:val="24"/>
               </w:rPr>
-              <w:t>Introduce project and Guide of CP</w:t>
+              <w:t>Review report and business</w:t>
             </w:r>
           </w:p>
         </w:tc>
@@ -1082,51 +972,7 @@
                 <w:snapToGrid w:val="0"/>
                 <w:color w:val="800000"/>
               </w:rPr>
-              <w:t xml:space="preserve">A t </w:t>
-            </w:r>
-            <w:proofErr w:type="spellStart"/>
-            <w:r>
-              <w:rPr>
-                <w:rFonts w:ascii="Cambria" w:hAnsi="Cambria"/>
-                <w:b/>
-                <w:bCs/>
-                <w:snapToGrid w:val="0"/>
-                <w:color w:val="800000"/>
-              </w:rPr>
-              <w:t>t</w:t>
-            </w:r>
-            <w:proofErr w:type="spellEnd"/>
-            <w:r>
-              <w:rPr>
-                <w:rFonts w:ascii="Cambria" w:hAnsi="Cambria"/>
-                <w:b/>
-                <w:bCs/>
-                <w:snapToGrid w:val="0"/>
-                <w:color w:val="800000"/>
-              </w:rPr>
-              <w:t xml:space="preserve"> e n d e </w:t>
-            </w:r>
-            <w:proofErr w:type="spellStart"/>
-            <w:r>
-              <w:rPr>
-                <w:rFonts w:ascii="Cambria" w:hAnsi="Cambria"/>
-                <w:b/>
-                <w:bCs/>
-                <w:snapToGrid w:val="0"/>
-                <w:color w:val="800000"/>
-              </w:rPr>
-              <w:t>e</w:t>
-            </w:r>
-            <w:proofErr w:type="spellEnd"/>
-            <w:r>
-              <w:rPr>
-                <w:rFonts w:ascii="Cambria" w:hAnsi="Cambria"/>
-                <w:b/>
-                <w:bCs/>
-                <w:snapToGrid w:val="0"/>
-                <w:color w:val="800000"/>
-              </w:rPr>
-              <w:t xml:space="preserve"> s :</w:t>
+              <w:t>A t t e n d e e s :</w:t>
             </w:r>
           </w:p>
         </w:tc>
@@ -1391,52 +1237,14 @@
                 <w:szCs w:val="24"/>
               </w:rPr>
             </w:pPr>
-            <w:proofErr w:type="spellStart"/>
             <w:r>
               <w:rPr>
                 <w:rFonts w:asciiTheme="majorHAnsi" w:hAnsiTheme="majorHAnsi"/>
                 <w:sz w:val="24"/>
                 <w:szCs w:val="24"/>
               </w:rPr>
-              <w:t>Nguyễn</w:t>
-            </w:r>
-            <w:proofErr w:type="spellEnd"/>
-            <w:r>
-              <w:rPr>
-                <w:rFonts w:asciiTheme="majorHAnsi" w:hAnsiTheme="majorHAnsi"/>
-                <w:sz w:val="24"/>
-                <w:szCs w:val="24"/>
-              </w:rPr>
-              <w:t xml:space="preserve"> </w:t>
-            </w:r>
-            <w:proofErr w:type="spellStart"/>
-            <w:r>
-              <w:rPr>
-                <w:rFonts w:asciiTheme="majorHAnsi" w:hAnsiTheme="majorHAnsi"/>
-                <w:sz w:val="24"/>
-                <w:szCs w:val="24"/>
-              </w:rPr>
-              <w:t>Huy</w:t>
-            </w:r>
-            <w:proofErr w:type="spellEnd"/>
-            <w:r>
-              <w:rPr>
-                <w:rFonts w:asciiTheme="majorHAnsi" w:hAnsiTheme="majorHAnsi"/>
-                <w:sz w:val="24"/>
-                <w:szCs w:val="24"/>
-              </w:rPr>
-              <w:t xml:space="preserve"> </w:t>
-            </w:r>
-            <w:proofErr w:type="spellStart"/>
-            <w:r>
-              <w:rPr>
-                <w:rFonts w:asciiTheme="majorHAnsi" w:hAnsiTheme="majorHAnsi"/>
-                <w:sz w:val="24"/>
-                <w:szCs w:val="24"/>
-              </w:rPr>
-              <w:t>Hùng</w:t>
-            </w:r>
-            <w:proofErr w:type="spellEnd"/>
+              <w:t>Nguyễn Huy Hùng</w:t>
+            </w:r>
           </w:p>
         </w:tc>
         <w:tc>
@@ -1591,70 +1399,14 @@
                 <w:szCs w:val="24"/>
               </w:rPr>
             </w:pPr>
-            <w:proofErr w:type="spellStart"/>
             <w:r>
               <w:rPr>
                 <w:rFonts w:asciiTheme="majorHAnsi" w:hAnsiTheme="majorHAnsi"/>
                 <w:sz w:val="24"/>
                 <w:szCs w:val="24"/>
               </w:rPr>
-              <w:t>Trần</w:t>
-            </w:r>
-            <w:proofErr w:type="spellEnd"/>
-            <w:r>
-              <w:rPr>
-                <w:rFonts w:asciiTheme="majorHAnsi" w:hAnsiTheme="majorHAnsi"/>
-                <w:sz w:val="24"/>
-                <w:szCs w:val="24"/>
-              </w:rPr>
-              <w:t xml:space="preserve"> </w:t>
-            </w:r>
-            <w:proofErr w:type="spellStart"/>
-            <w:r>
-              <w:rPr>
-                <w:rFonts w:asciiTheme="majorHAnsi" w:hAnsiTheme="majorHAnsi"/>
-                <w:sz w:val="24"/>
-                <w:szCs w:val="24"/>
-              </w:rPr>
-              <w:t>Nguyên</w:t>
-            </w:r>
-            <w:proofErr w:type="spellEnd"/>
-            <w:r>
-              <w:rPr>
-                <w:rFonts w:asciiTheme="majorHAnsi" w:hAnsiTheme="majorHAnsi"/>
-                <w:sz w:val="24"/>
-                <w:szCs w:val="24"/>
-              </w:rPr>
-              <w:t xml:space="preserve"> </w:t>
-            </w:r>
-            <w:proofErr w:type="spellStart"/>
-            <w:r>
-              <w:rPr>
-                <w:rFonts w:asciiTheme="majorHAnsi" w:hAnsiTheme="majorHAnsi"/>
-                <w:sz w:val="24"/>
-                <w:szCs w:val="24"/>
-              </w:rPr>
-              <w:t>Tiến</w:t>
-            </w:r>
-            <w:proofErr w:type="spellEnd"/>
-            <w:r>
-              <w:rPr>
-                <w:rFonts w:asciiTheme="majorHAnsi" w:hAnsiTheme="majorHAnsi"/>
-                <w:sz w:val="24"/>
-                <w:szCs w:val="24"/>
-              </w:rPr>
-              <w:t xml:space="preserve"> </w:t>
-            </w:r>
-            <w:proofErr w:type="spellStart"/>
-            <w:r>
-              <w:rPr>
-                <w:rFonts w:asciiTheme="majorHAnsi" w:hAnsiTheme="majorHAnsi"/>
-                <w:sz w:val="24"/>
-                <w:szCs w:val="24"/>
-              </w:rPr>
-              <w:t>Sứ</w:t>
-            </w:r>
-            <w:proofErr w:type="spellEnd"/>
+              <w:t>Trần Nguyên Tiến Sứ</w:t>
+            </w:r>
           </w:p>
         </w:tc>
         <w:tc>
@@ -1809,442 +1561,14 @@
                 <w:szCs w:val="24"/>
               </w:rPr>
             </w:pPr>
-            <w:proofErr w:type="spellStart"/>
             <w:r>
               <w:rPr>
                 <w:rFonts w:asciiTheme="majorHAnsi" w:hAnsiTheme="majorHAnsi"/>
                 <w:sz w:val="24"/>
                 <w:szCs w:val="24"/>
               </w:rPr>
-              <w:t>Trần</w:t>
-            </w:r>
-            <w:proofErr w:type="spellEnd"/>
-            <w:r>
-              <w:rPr>
-                <w:rFonts w:asciiTheme="majorHAnsi" w:hAnsiTheme="majorHAnsi"/>
-                <w:sz w:val="24"/>
-                <w:szCs w:val="24"/>
-              </w:rPr>
-              <w:t xml:space="preserve"> Cao </w:t>
-            </w:r>
-            <w:proofErr w:type="spellStart"/>
-            <w:r>
-              <w:rPr>
-                <w:rFonts w:asciiTheme="majorHAnsi" w:hAnsiTheme="majorHAnsi"/>
-                <w:sz w:val="24"/>
-                <w:szCs w:val="24"/>
-              </w:rPr>
-              <w:t>Danh</w:t>
-            </w:r>
-            <w:proofErr w:type="spellEnd"/>
-          </w:p>
-        </w:tc>
-        <w:tc>
-          <w:tcPr>
-            <w:tcW w:w="1440" w:type="dxa"/>
-            <w:tcBorders>
-              <w:top w:val="single" w:sz="4" w:space="0" w:color="auto"/>
-              <w:left w:val="single" w:sz="4" w:space="0" w:color="auto"/>
-              <w:bottom w:val="single" w:sz="4" w:space="0" w:color="auto"/>
-              <w:right w:val="single" w:sz="4" w:space="0" w:color="auto"/>
-            </w:tcBorders>
-          </w:tcPr>
-          <w:p>
-            <w:pPr>
-              <w:pStyle w:val="bang"/>
-              <w:rPr>
-                <w:rFonts w:ascii="Cambria" w:hAnsi="Cambria"/>
-                <w:sz w:val="24"/>
-                <w:szCs w:val="24"/>
-              </w:rPr>
-            </w:pPr>
-            <w:r>
-              <w:rPr>
-                <w:rFonts w:ascii="Cambria" w:hAnsi="Cambria"/>
-                <w:sz w:val="24"/>
-                <w:szCs w:val="24"/>
-              </w:rPr>
-              <w:t>2</w:t>
-            </w:r>
-          </w:p>
-        </w:tc>
-        <w:tc>
-          <w:tcPr>
-            <w:tcW w:w="2340" w:type="dxa"/>
-            <w:gridSpan w:val="3"/>
-            <w:tcBorders>
-              <w:top w:val="single" w:sz="4" w:space="0" w:color="auto"/>
-              <w:left w:val="single" w:sz="4" w:space="0" w:color="auto"/>
-              <w:bottom w:val="single" w:sz="4" w:space="0" w:color="auto"/>
-              <w:right w:val="single" w:sz="4" w:space="0" w:color="auto"/>
-            </w:tcBorders>
-          </w:tcPr>
-          <w:p>
-            <w:pPr>
-              <w:pStyle w:val="bang"/>
-              <w:rPr>
-                <w:rFonts w:ascii="Cambria" w:hAnsi="Cambria"/>
-                <w:sz w:val="24"/>
-                <w:szCs w:val="24"/>
-              </w:rPr>
-            </w:pPr>
-            <w:r>
-              <w:rPr>
-                <w:rFonts w:ascii="Cambria" w:hAnsi="Cambria"/>
-                <w:sz w:val="24"/>
-                <w:szCs w:val="24"/>
-              </w:rPr>
-              <w:t>Team member</w:t>
-            </w:r>
-          </w:p>
-        </w:tc>
-        <w:tc>
-          <w:tcPr>
-            <w:tcW w:w="2520" w:type="dxa"/>
-            <w:tcBorders>
-              <w:top w:val="single" w:sz="4" w:space="0" w:color="auto"/>
-              <w:left w:val="single" w:sz="4" w:space="0" w:color="auto"/>
-              <w:bottom w:val="single" w:sz="4" w:space="0" w:color="auto"/>
-              <w:right w:val="single" w:sz="4" w:space="0" w:color="auto"/>
-            </w:tcBorders>
-          </w:tcPr>
-          <w:p>
-            <w:pPr>
-              <w:pStyle w:val="bang"/>
-              <w:rPr>
-                <w:rFonts w:ascii="Cambria" w:hAnsi="Cambria"/>
-                <w:sz w:val="24"/>
-                <w:szCs w:val="24"/>
-              </w:rPr>
-            </w:pPr>
-            <w:r>
-              <w:rPr>
-                <w:rFonts w:ascii="Cambria" w:hAnsi="Cambria"/>
-                <w:sz w:val="24"/>
-                <w:szCs w:val="24"/>
-              </w:rPr>
-              <w:t>Present</w:t>
-            </w:r>
-          </w:p>
-        </w:tc>
-      </w:tr>
-      <w:tr>
-        <w:tblPrEx>
-          <w:tblBorders>
-            <w:top w:val="dotted" w:sz="4" w:space="0" w:color="auto"/>
-            <w:left w:val="dotted" w:sz="4" w:space="0" w:color="auto"/>
-            <w:bottom w:val="dotted" w:sz="4" w:space="0" w:color="auto"/>
-            <w:right w:val="dotted" w:sz="4" w:space="0" w:color="auto"/>
-            <w:insideH w:val="dotted" w:sz="4" w:space="0" w:color="auto"/>
-            <w:insideV w:val="dotted" w:sz="4" w:space="0" w:color="auto"/>
-          </w:tblBorders>
-        </w:tblPrEx>
-        <w:trPr>
-          <w:cantSplit/>
-        </w:trPr>
-        <w:tc>
-          <w:tcPr>
-            <w:tcW w:w="540" w:type="dxa"/>
-            <w:tcBorders>
-              <w:top w:val="single" w:sz="4" w:space="0" w:color="auto"/>
-              <w:left w:val="single" w:sz="4" w:space="0" w:color="auto"/>
-              <w:bottom w:val="single" w:sz="4" w:space="0" w:color="auto"/>
-              <w:right w:val="single" w:sz="4" w:space="0" w:color="auto"/>
-            </w:tcBorders>
-          </w:tcPr>
-          <w:p>
-            <w:pPr>
-              <w:pStyle w:val="bang"/>
-              <w:rPr>
-                <w:rFonts w:ascii="Cambria" w:hAnsi="Cambria"/>
-                <w:sz w:val="24"/>
-                <w:szCs w:val="24"/>
-              </w:rPr>
-            </w:pPr>
-            <w:r>
-              <w:rPr>
-                <w:rFonts w:ascii="Cambria" w:hAnsi="Cambria"/>
-                <w:sz w:val="24"/>
-                <w:szCs w:val="24"/>
-              </w:rPr>
-              <w:t>4</w:t>
-            </w:r>
-          </w:p>
-        </w:tc>
-        <w:tc>
-          <w:tcPr>
-            <w:tcW w:w="2520" w:type="dxa"/>
-            <w:gridSpan w:val="2"/>
-            <w:tcBorders>
-              <w:top w:val="single" w:sz="4" w:space="0" w:color="auto"/>
-              <w:left w:val="single" w:sz="4" w:space="0" w:color="auto"/>
-              <w:bottom w:val="single" w:sz="4" w:space="0" w:color="auto"/>
-              <w:right w:val="single" w:sz="4" w:space="0" w:color="auto"/>
-            </w:tcBorders>
-          </w:tcPr>
-          <w:p>
-            <w:pPr>
-              <w:pStyle w:val="bang"/>
-              <w:rPr>
-                <w:rFonts w:ascii="Cambria" w:hAnsi="Cambria"/>
-                <w:sz w:val="24"/>
-                <w:szCs w:val="24"/>
-              </w:rPr>
-            </w:pPr>
-            <w:proofErr w:type="spellStart"/>
-            <w:r>
-              <w:rPr>
-                <w:rFonts w:asciiTheme="majorHAnsi" w:hAnsiTheme="majorHAnsi"/>
-                <w:sz w:val="24"/>
-                <w:szCs w:val="24"/>
-              </w:rPr>
-              <w:t>Trương</w:t>
-            </w:r>
-            <w:proofErr w:type="spellEnd"/>
-            <w:r>
-              <w:rPr>
-                <w:rFonts w:asciiTheme="majorHAnsi" w:hAnsiTheme="majorHAnsi"/>
-                <w:sz w:val="24"/>
-                <w:szCs w:val="24"/>
-              </w:rPr>
-              <w:t xml:space="preserve"> </w:t>
-            </w:r>
-            <w:proofErr w:type="spellStart"/>
-            <w:r>
-              <w:rPr>
-                <w:rFonts w:asciiTheme="majorHAnsi" w:hAnsiTheme="majorHAnsi"/>
-                <w:sz w:val="24"/>
-                <w:szCs w:val="24"/>
-              </w:rPr>
-              <w:t>Hải</w:t>
-            </w:r>
-            <w:proofErr w:type="spellEnd"/>
-            <w:r>
-              <w:rPr>
-                <w:rFonts w:asciiTheme="majorHAnsi" w:hAnsiTheme="majorHAnsi"/>
-                <w:sz w:val="24"/>
-                <w:szCs w:val="24"/>
-              </w:rPr>
-              <w:t xml:space="preserve"> </w:t>
-            </w:r>
-            <w:proofErr w:type="spellStart"/>
-            <w:r>
-              <w:rPr>
-                <w:rFonts w:asciiTheme="majorHAnsi" w:hAnsiTheme="majorHAnsi"/>
-                <w:sz w:val="24"/>
-                <w:szCs w:val="24"/>
-              </w:rPr>
-              <w:t>Đăng</w:t>
-            </w:r>
-            <w:proofErr w:type="spellEnd"/>
-          </w:p>
-        </w:tc>
-        <w:tc>
-          <w:tcPr>
-            <w:tcW w:w="1440" w:type="dxa"/>
-            <w:tcBorders>
-              <w:top w:val="single" w:sz="4" w:space="0" w:color="auto"/>
-              <w:left w:val="single" w:sz="4" w:space="0" w:color="auto"/>
-              <w:bottom w:val="single" w:sz="4" w:space="0" w:color="auto"/>
-              <w:right w:val="single" w:sz="4" w:space="0" w:color="auto"/>
-            </w:tcBorders>
-          </w:tcPr>
-          <w:p>
-            <w:pPr>
-              <w:pStyle w:val="bang"/>
-              <w:rPr>
-                <w:rFonts w:ascii="Cambria" w:hAnsi="Cambria"/>
-                <w:sz w:val="24"/>
-                <w:szCs w:val="24"/>
-              </w:rPr>
-            </w:pPr>
-            <w:r>
-              <w:rPr>
-                <w:rFonts w:ascii="Cambria" w:hAnsi="Cambria"/>
-                <w:sz w:val="24"/>
-                <w:szCs w:val="24"/>
-              </w:rPr>
-              <w:t>2</w:t>
-            </w:r>
-          </w:p>
-        </w:tc>
-        <w:tc>
-          <w:tcPr>
-            <w:tcW w:w="2340" w:type="dxa"/>
-            <w:gridSpan w:val="3"/>
-            <w:tcBorders>
-              <w:top w:val="single" w:sz="4" w:space="0" w:color="auto"/>
-              <w:left w:val="single" w:sz="4" w:space="0" w:color="auto"/>
-              <w:bottom w:val="single" w:sz="4" w:space="0" w:color="auto"/>
-              <w:right w:val="single" w:sz="4" w:space="0" w:color="auto"/>
-            </w:tcBorders>
-          </w:tcPr>
-          <w:p>
-            <w:pPr>
-              <w:pStyle w:val="bang"/>
-              <w:rPr>
-                <w:rFonts w:ascii="Cambria" w:hAnsi="Cambria"/>
-                <w:sz w:val="24"/>
-                <w:szCs w:val="24"/>
-              </w:rPr>
-            </w:pPr>
-            <w:r>
-              <w:rPr>
-                <w:rFonts w:ascii="Cambria" w:hAnsi="Cambria"/>
-                <w:sz w:val="24"/>
-                <w:szCs w:val="24"/>
-              </w:rPr>
-              <w:t>Team member</w:t>
-            </w:r>
-          </w:p>
-        </w:tc>
-        <w:tc>
-          <w:tcPr>
-            <w:tcW w:w="2520" w:type="dxa"/>
-            <w:tcBorders>
-              <w:top w:val="single" w:sz="4" w:space="0" w:color="auto"/>
-              <w:left w:val="single" w:sz="4" w:space="0" w:color="auto"/>
-              <w:bottom w:val="single" w:sz="4" w:space="0" w:color="auto"/>
-              <w:right w:val="single" w:sz="4" w:space="0" w:color="auto"/>
-            </w:tcBorders>
-          </w:tcPr>
-          <w:p>
-            <w:pPr>
-              <w:pStyle w:val="bang"/>
-              <w:rPr>
-                <w:rFonts w:ascii="Cambria" w:hAnsi="Cambria"/>
-                <w:sz w:val="24"/>
-                <w:szCs w:val="24"/>
-              </w:rPr>
-            </w:pPr>
-            <w:r>
-              <w:rPr>
-                <w:rFonts w:ascii="Cambria" w:hAnsi="Cambria"/>
-                <w:sz w:val="24"/>
-                <w:szCs w:val="24"/>
-              </w:rPr>
-              <w:t>Present</w:t>
-            </w:r>
-          </w:p>
-        </w:tc>
-      </w:tr>
-      <w:tr>
-        <w:tblPrEx>
-          <w:tblBorders>
-            <w:top w:val="dotted" w:sz="4" w:space="0" w:color="auto"/>
-            <w:left w:val="dotted" w:sz="4" w:space="0" w:color="auto"/>
-            <w:bottom w:val="dotted" w:sz="4" w:space="0" w:color="auto"/>
-            <w:right w:val="dotted" w:sz="4" w:space="0" w:color="auto"/>
-            <w:insideH w:val="dotted" w:sz="4" w:space="0" w:color="auto"/>
-            <w:insideV w:val="dotted" w:sz="4" w:space="0" w:color="auto"/>
-          </w:tblBorders>
-        </w:tblPrEx>
-        <w:trPr>
-          <w:cantSplit/>
-        </w:trPr>
-        <w:tc>
-          <w:tcPr>
-            <w:tcW w:w="540" w:type="dxa"/>
-            <w:tcBorders>
-              <w:top w:val="single" w:sz="4" w:space="0" w:color="auto"/>
-              <w:left w:val="single" w:sz="4" w:space="0" w:color="auto"/>
-              <w:bottom w:val="single" w:sz="4" w:space="0" w:color="auto"/>
-              <w:right w:val="single" w:sz="4" w:space="0" w:color="auto"/>
-            </w:tcBorders>
-          </w:tcPr>
-          <w:p>
-            <w:pPr>
-              <w:pStyle w:val="bang"/>
-              <w:rPr>
-                <w:rFonts w:ascii="Cambria" w:hAnsi="Cambria"/>
-                <w:sz w:val="24"/>
-                <w:szCs w:val="24"/>
-              </w:rPr>
-            </w:pPr>
-            <w:r>
-              <w:rPr>
-                <w:rFonts w:ascii="Cambria" w:hAnsi="Cambria"/>
-                <w:sz w:val="24"/>
-                <w:szCs w:val="24"/>
-              </w:rPr>
-              <w:t>5</w:t>
-            </w:r>
-          </w:p>
-        </w:tc>
-        <w:tc>
-          <w:tcPr>
-            <w:tcW w:w="2520" w:type="dxa"/>
-            <w:gridSpan w:val="2"/>
-            <w:tcBorders>
-              <w:top w:val="single" w:sz="4" w:space="0" w:color="auto"/>
-              <w:left w:val="single" w:sz="4" w:space="0" w:color="auto"/>
-              <w:bottom w:val="single" w:sz="4" w:space="0" w:color="auto"/>
-              <w:right w:val="single" w:sz="4" w:space="0" w:color="auto"/>
-            </w:tcBorders>
-          </w:tcPr>
-          <w:p>
-            <w:pPr>
-              <w:pStyle w:val="bang"/>
-              <w:rPr>
-                <w:rFonts w:ascii="Cambria" w:hAnsi="Cambria"/>
-                <w:sz w:val="24"/>
-                <w:szCs w:val="24"/>
-              </w:rPr>
-            </w:pPr>
-            <w:proofErr w:type="spellStart"/>
-            <w:r>
-              <w:rPr>
-                <w:rFonts w:asciiTheme="majorHAnsi" w:hAnsiTheme="majorHAnsi"/>
-                <w:sz w:val="24"/>
-                <w:szCs w:val="24"/>
-              </w:rPr>
-              <w:t>Bù</w:t>
-            </w:r>
-            <w:r>
-              <w:rPr>
-                <w:rFonts w:asciiTheme="majorHAnsi" w:hAnsiTheme="majorHAnsi"/>
-                <w:sz w:val="24"/>
-                <w:szCs w:val="24"/>
-              </w:rPr>
-              <w:t>i</w:t>
-            </w:r>
-            <w:proofErr w:type="spellEnd"/>
-            <w:r>
-              <w:rPr>
-                <w:rFonts w:asciiTheme="majorHAnsi" w:hAnsiTheme="majorHAnsi"/>
-                <w:sz w:val="24"/>
-                <w:szCs w:val="24"/>
-              </w:rPr>
-              <w:t xml:space="preserve"> </w:t>
-            </w:r>
-            <w:proofErr w:type="spellStart"/>
-            <w:r>
-              <w:rPr>
-                <w:rFonts w:asciiTheme="majorHAnsi" w:hAnsiTheme="majorHAnsi"/>
-                <w:sz w:val="24"/>
-                <w:szCs w:val="24"/>
-              </w:rPr>
-              <w:t>Nguyên</w:t>
-            </w:r>
-            <w:proofErr w:type="spellEnd"/>
-            <w:r>
-              <w:rPr>
-                <w:rFonts w:asciiTheme="majorHAnsi" w:hAnsiTheme="majorHAnsi"/>
-                <w:sz w:val="24"/>
-                <w:szCs w:val="24"/>
-              </w:rPr>
-              <w:t xml:space="preserve"> </w:t>
-            </w:r>
-            <w:proofErr w:type="spellStart"/>
-            <w:r>
-              <w:rPr>
-                <w:rFonts w:asciiTheme="majorHAnsi" w:hAnsiTheme="majorHAnsi"/>
-                <w:sz w:val="24"/>
-                <w:szCs w:val="24"/>
-              </w:rPr>
-              <w:t>Tín</w:t>
-            </w:r>
-            <w:proofErr w:type="spellEnd"/>
+              <w:t>Trần Cao Danh</w:t>
+            </w:r>
           </w:p>
         </w:tc>
         <w:tc>
@@ -2380,14 +1704,14 @@
           <w:numId w:val="1"/>
         </w:numPr>
         <w:rPr>
-          <w:rFonts w:ascii="Cambria" w:hAnsi="Cambria"/>
+          <w:rFonts w:ascii="Cambria" w:hAnsi="Cambria" w:cs="Tahoma"/>
         </w:rPr>
       </w:pPr>
       <w:r>
         <w:rPr>
           <w:rFonts w:ascii="Cambria" w:hAnsi="Cambria" w:cs="Tahoma"/>
         </w:rPr>
-        <w:t>Use case overview, use case description.</w:t>
+        <w:t>Review Report_1 Introduction</w:t>
       </w:r>
     </w:p>
     <w:p>
@@ -2404,47 +1728,7 @@
         <w:rPr>
           <w:rFonts w:ascii="Cambria" w:hAnsi="Cambria" w:cs="Tahoma"/>
         </w:rPr>
-        <w:t>Entity Relationship Diagram.</w:t>
-      </w:r>
-    </w:p>
-    <w:p>
-      <w:pPr>
-        <w:numPr>
-          <w:ilvl w:val="0"/>
-          <w:numId w:val="1"/>
-        </w:numPr>
-        <w:rPr>
-          <w:rFonts w:ascii="Cambria" w:hAnsi="Cambria"/>
-        </w:rPr>
-      </w:pPr>
-      <w:r>
-        <w:rPr>
-          <w:rFonts w:ascii="Cambria" w:hAnsi="Cambria" w:cs="Tahoma"/>
-        </w:rPr>
-        <w:t>Class diagram.</w:t>
-      </w:r>
-    </w:p>
-    <w:p>
-      <w:pPr>
-        <w:numPr>
-          <w:ilvl w:val="0"/>
-          <w:numId w:val="1"/>
-        </w:numPr>
-        <w:rPr>
-          <w:rFonts w:ascii="Cambria" w:hAnsi="Cambria"/>
-        </w:rPr>
-      </w:pPr>
-      <w:r>
-        <w:rPr>
-          <w:rFonts w:ascii="Cambria" w:hAnsi="Cambria" w:cs="Tahoma"/>
-        </w:rPr>
-        <w:t>Form</w:t>
-      </w:r>
-      <w:r>
-        <w:rPr>
-          <w:rFonts w:ascii="Cambria" w:hAnsi="Cambria" w:cs="Tahoma"/>
-        </w:rPr>
-        <w:t xml:space="preserve"> medical profile</w:t>
+        <w:t xml:space="preserve">Plan for Report_2 Project Plan </w:t>
       </w:r>
     </w:p>
     <w:p>
@@ -2475,33 +1759,23 @@
           <w:rFonts w:ascii="Cambria" w:hAnsi="Cambria"/>
         </w:rPr>
       </w:pPr>
-      <w:proofErr w:type="spellStart"/>
       <w:r>
         <w:rPr>
           <w:rFonts w:ascii="Cambria" w:hAnsi="Cambria" w:cs="Tahoma"/>
         </w:rPr>
         <w:t>Mr.Hung</w:t>
       </w:r>
-      <w:proofErr w:type="spellEnd"/>
       <w:r>
         <w:rPr>
           <w:rFonts w:ascii="Cambria" w:hAnsi="Cambria" w:cs="Tahoma"/>
         </w:rPr>
-        <w:t xml:space="preserve"> review use case, </w:t>
+        <w:t xml:space="preserve"> </w:t>
       </w:r>
-      <w:proofErr w:type="spellStart"/>
       <w:r>
         <w:rPr>
           <w:rFonts w:ascii="Cambria" w:hAnsi="Cambria" w:cs="Tahoma"/>
         </w:rPr>
-        <w:t>erd</w:t>
-      </w:r>
-      <w:proofErr w:type="spellEnd"/>
-      <w:r>
-        <w:rPr>
-          <w:rFonts w:ascii="Cambria" w:hAnsi="Cambria" w:cs="Tahoma"/>
-        </w:rPr>
-        <w:t>, class diagram</w:t>
+        <w:t>review report 1</w:t>
       </w:r>
     </w:p>
     <w:p>
@@ -2645,8 +1919,7 @@
                 <w:sz w:val="24"/>
                 <w:szCs w:val="24"/>
               </w:rPr>
-              <w:lastRenderedPageBreak/>
-              <w:t>Use case overview</w:t>
+              <w:t>Report_1</w:t>
             </w:r>
           </w:p>
         </w:tc>
@@ -2674,7 +1947,15 @@
                 <w:sz w:val="24"/>
                 <w:szCs w:val="24"/>
               </w:rPr>
-              <w:t>Review use case overview</w:t>
+              <w:t>Review</w:t>
+            </w:r>
+            <w:r>
+              <w:rPr>
+                <w:rFonts w:ascii="Cambria" w:hAnsi="Cambria"/>
+                <w:sz w:val="24"/>
+                <w:szCs w:val="24"/>
+              </w:rPr>
+              <w:t xml:space="preserve"> report 1</w:t>
             </w:r>
           </w:p>
         </w:tc>
@@ -2700,7 +1981,7 @@
                 <w:sz w:val="24"/>
                 <w:szCs w:val="24"/>
               </w:rPr>
-              <w:t>Use case description</w:t>
+              <w:t>Technology</w:t>
             </w:r>
           </w:p>
         </w:tc>
@@ -2728,7 +2009,23 @@
                 <w:sz w:val="24"/>
                 <w:szCs w:val="24"/>
               </w:rPr>
-              <w:t>Review use case description</w:t>
+              <w:t xml:space="preserve">Show demo </w:t>
+            </w:r>
+            <w:r>
+              <w:rPr>
+                <w:rFonts w:ascii="Cambria" w:hAnsi="Cambria"/>
+                <w:sz w:val="24"/>
+                <w:szCs w:val="24"/>
+              </w:rPr>
+              <w:t>about technology</w:t>
+            </w:r>
+            <w:r>
+              <w:rPr>
+                <w:rFonts w:ascii="Cambria" w:hAnsi="Cambria"/>
+                <w:sz w:val="24"/>
+                <w:szCs w:val="24"/>
+              </w:rPr>
+              <w:t xml:space="preserve"> WebRTC, SignalR.</w:t>
             </w:r>
           </w:p>
         </w:tc>
@@ -2754,7 +2051,7 @@
                 <w:sz w:val="24"/>
                 <w:szCs w:val="24"/>
               </w:rPr>
-              <w:t>Entity Relationships Diagram</w:t>
+              <w:t>Business</w:t>
             </w:r>
           </w:p>
         </w:tc>
@@ -2782,7 +2079,7 @@
                 <w:sz w:val="24"/>
                 <w:szCs w:val="24"/>
               </w:rPr>
-              <w:t>Review entity relationships diagram</w:t>
+              <w:t>Define the structure of a medical profile</w:t>
             </w:r>
             <w:r>
               <w:rPr>
@@ -2799,128 +2096,51 @@
         <w:tc>
           <w:tcPr>
             <w:tcW w:w="2520" w:type="dxa"/>
-          </w:tcPr>
-          <w:p>
-            <w:pPr>
-              <w:pStyle w:val="bang"/>
-              <w:ind w:left="57" w:right="57"/>
-              <w:rPr>
-                <w:rFonts w:ascii="Cambria" w:hAnsi="Cambria"/>
-                <w:sz w:val="24"/>
-                <w:szCs w:val="24"/>
-              </w:rPr>
-            </w:pPr>
-            <w:r>
-              <w:rPr>
-                <w:rFonts w:ascii="Cambria" w:hAnsi="Cambria"/>
-                <w:sz w:val="24"/>
-                <w:szCs w:val="24"/>
-              </w:rPr>
-              <w:t>Class diagram</w:t>
+            <w:shd w:val="pct10" w:color="auto" w:fill="FFFFFF"/>
+          </w:tcPr>
+          <w:p>
+            <w:pPr>
+              <w:rPr>
+                <w:rFonts w:ascii="Cambria" w:hAnsi="Cambria" w:cs="Tahoma"/>
+              </w:rPr>
+            </w:pPr>
+            <w:r>
+              <w:rPr>
+                <w:rFonts w:ascii="Cambria" w:hAnsi="Cambria" w:cs="Tahoma"/>
+              </w:rPr>
+              <w:lastRenderedPageBreak/>
+              <w:t xml:space="preserve"> Plan for next meeting</w:t>
             </w:r>
           </w:p>
         </w:tc>
         <w:tc>
           <w:tcPr>
             <w:tcW w:w="6840" w:type="dxa"/>
-          </w:tcPr>
-          <w:p>
-            <w:pPr>
-              <w:pStyle w:val="bang"/>
+            <w:shd w:val="pct10" w:color="auto" w:fill="FFFFFF"/>
+          </w:tcPr>
+          <w:p>
+            <w:pPr>
               <w:numPr>
                 <w:ilvl w:val="0"/>
                 <w:numId w:val="1"/>
               </w:numPr>
-              <w:ind w:right="57"/>
-              <w:rPr>
-                <w:rFonts w:ascii="Cambria" w:hAnsi="Cambria"/>
-                <w:sz w:val="24"/>
-                <w:szCs w:val="24"/>
-              </w:rPr>
-            </w:pPr>
-            <w:r>
-              <w:rPr>
-                <w:rFonts w:ascii="Cambria" w:hAnsi="Cambria"/>
-                <w:sz w:val="24"/>
-                <w:szCs w:val="24"/>
-              </w:rPr>
-              <w:t>Review class diagram</w:t>
-            </w:r>
-          </w:p>
-        </w:tc>
-      </w:tr>
-      <w:tr>
-        <w:tc>
-          <w:tcPr>
-            <w:tcW w:w="2520" w:type="dxa"/>
-          </w:tcPr>
-          <w:p>
-            <w:pPr>
-              <w:pStyle w:val="bang"/>
-              <w:ind w:left="57" w:right="57"/>
-              <w:rPr>
-                <w:rFonts w:ascii="Cambria" w:hAnsi="Cambria"/>
-                <w:sz w:val="24"/>
-                <w:szCs w:val="24"/>
-              </w:rPr>
-            </w:pPr>
-            <w:r>
-              <w:rPr>
-                <w:rFonts w:ascii="Cambria" w:hAnsi="Cambria"/>
-                <w:sz w:val="24"/>
-                <w:szCs w:val="24"/>
-              </w:rPr>
-              <w:t>Form medical profile</w:t>
-            </w:r>
-          </w:p>
-        </w:tc>
-        <w:tc>
-          <w:tcPr>
-            <w:tcW w:w="6840" w:type="dxa"/>
-          </w:tcPr>
-          <w:p>
-            <w:pPr>
-              <w:pStyle w:val="bang"/>
+              <w:rPr>
+                <w:rFonts w:ascii="Cambria" w:hAnsi="Cambria" w:cs="Tahoma"/>
+              </w:rPr>
+            </w:pPr>
+            <w:r>
+              <w:rPr>
+                <w:rFonts w:ascii="Cambria" w:hAnsi="Cambria" w:cs="Tahoma"/>
+              </w:rPr>
+              <w:t>Use case overview</w:t>
+            </w:r>
+          </w:p>
+          <w:p>
+            <w:pPr>
               <w:numPr>
                 <w:ilvl w:val="0"/>
                 <w:numId w:val="1"/>
               </w:numPr>
-              <w:ind w:right="57"/>
-              <w:rPr>
-                <w:rFonts w:ascii="Cambria" w:hAnsi="Cambria"/>
-                <w:sz w:val="24"/>
-                <w:szCs w:val="24"/>
-              </w:rPr>
-            </w:pPr>
-            <w:r>
-              <w:rPr>
-                <w:rFonts w:ascii="Cambria" w:hAnsi="Cambria"/>
-                <w:sz w:val="24"/>
-                <w:szCs w:val="24"/>
-              </w:rPr>
-              <w:t>Custom form medical pr</w:t>
-            </w:r>
-            <w:bookmarkStart w:id="0" w:name="_GoBack"/>
-            <w:bookmarkEnd w:id="0"/>
-            <w:r>
-              <w:rPr>
-                <w:rFonts w:ascii="Cambria" w:hAnsi="Cambria"/>
-                <w:sz w:val="24"/>
-                <w:szCs w:val="24"/>
-              </w:rPr>
-              <w:t xml:space="preserve">ofile </w:t>
-            </w:r>
-          </w:p>
-        </w:tc>
-      </w:tr>
-      <w:tr>
-        <w:tc>
-          <w:tcPr>
-            <w:tcW w:w="2520" w:type="dxa"/>
-            <w:shd w:val="pct10" w:color="auto" w:fill="FFFFFF"/>
-          </w:tcPr>
-          <w:p>
-            <w:pPr>
               <w:rPr>
                 <w:rFonts w:ascii="Cambria" w:hAnsi="Cambria" w:cs="Tahoma"/>
               </w:rPr>
@@ -2929,15 +2149,9 @@
               <w:rPr>
                 <w:rFonts w:ascii="Cambria" w:hAnsi="Cambria" w:cs="Tahoma"/>
               </w:rPr>
-              <w:t xml:space="preserve"> Plan for next meeting</w:t>
-            </w:r>
-          </w:p>
-        </w:tc>
-        <w:tc>
-          <w:tcPr>
-            <w:tcW w:w="6840" w:type="dxa"/>
-            <w:shd w:val="pct10" w:color="auto" w:fill="FFFFFF"/>
-          </w:tcPr>
+              <w:t xml:space="preserve">Entity Relation Diagram </w:t>
+            </w:r>
+          </w:p>
           <w:p>
             <w:pPr>
               <w:numPr>
@@ -2952,19 +2166,7 @@
               <w:rPr>
                 <w:rFonts w:ascii="Cambria" w:hAnsi="Cambria" w:cs="Tahoma"/>
               </w:rPr>
-              <w:t>Plan for Report_</w:t>
-            </w:r>
-            <w:r>
-              <w:rPr>
-                <w:rFonts w:ascii="Cambria" w:hAnsi="Cambria" w:cs="Tahoma"/>
-              </w:rPr>
-              <w:t>4</w:t>
-            </w:r>
-            <w:r>
-              <w:rPr>
-                <w:rFonts w:ascii="Cambria" w:hAnsi="Cambria" w:cs="Tahoma"/>
-              </w:rPr>
-              <w:t xml:space="preserve"> Project Plan</w:t>
+              <w:t>Draft physical database</w:t>
             </w:r>
           </w:p>
         </w:tc>
@@ -3320,6 +2522,31 @@
       <w:szCs w:val="32"/>
     </w:rPr>
   </w:style>
+  <w:style w:type="paragraph" w:styleId="Heading2">
+    <w:name w:val="heading 2"/>
+    <w:basedOn w:val="Normal"/>
+    <w:next w:val="Normal"/>
+    <w:link w:val="Heading2Char"/>
+    <w:uiPriority w:val="9"/>
+    <w:semiHidden/>
+    <w:unhideWhenUsed/>
+    <w:qFormat/>
+    <w:rsid w:val="00423E8C"/>
+    <w:pPr>
+      <w:keepNext/>
+      <w:keepLines/>
+      <w:spacing w:before="200"/>
+      <w:outlineLvl w:val="1"/>
+    </w:pPr>
+    <w:rPr>
+      <w:rFonts w:asciiTheme="majorHAnsi" w:eastAsiaTheme="majorEastAsia" w:hAnsiTheme="majorHAnsi" w:cstheme="majorBidi"/>
+      <w:b/>
+      <w:bCs/>
+      <w:color w:val="4F81BD" w:themeColor="accent1"/>
+      <w:sz w:val="26"/>
+      <w:szCs w:val="26"/>
+    </w:rPr>
+  </w:style>
   <w:style w:type="paragraph" w:styleId="Heading6">
     <w:name w:val="heading 6"/>
     <w:basedOn w:val="Normal"/>
@@ -3477,6 +2704,22 @@
       <w:rFonts w:ascii="Tahoma" w:eastAsia="MS Mincho" w:hAnsi="Tahoma" w:cs="Tahoma"/>
       <w:sz w:val="16"/>
       <w:szCs w:val="16"/>
+    </w:rPr>
+  </w:style>
+  <w:style w:type="character" w:customStyle="1" w:styleId="Heading2Char">
+    <w:name w:val="Heading 2 Char"/>
+    <w:basedOn w:val="DefaultParagraphFont"/>
+    <w:link w:val="Heading2"/>
+    <w:uiPriority w:val="9"/>
+    <w:semiHidden/>
+    <w:rsid w:val="00423E8C"/>
+    <w:rPr>
+      <w:rFonts w:asciiTheme="majorHAnsi" w:eastAsiaTheme="majorEastAsia" w:hAnsiTheme="majorHAnsi" w:cstheme="majorBidi"/>
+      <w:b/>
+      <w:bCs/>
+      <w:color w:val="4F81BD" w:themeColor="accent1"/>
+      <w:sz w:val="26"/>
+      <w:szCs w:val="26"/>
     </w:rPr>
   </w:style>
 </w:styles>
@@ -3673,6 +2916,31 @@
       <w:szCs w:val="32"/>
     </w:rPr>
   </w:style>
+  <w:style w:type="paragraph" w:styleId="Heading2">
+    <w:name w:val="heading 2"/>
+    <w:basedOn w:val="Normal"/>
+    <w:next w:val="Normal"/>
+    <w:link w:val="Heading2Char"/>
+    <w:uiPriority w:val="9"/>
+    <w:semiHidden/>
+    <w:unhideWhenUsed/>
+    <w:qFormat/>
+    <w:rsid w:val="00423E8C"/>
+    <w:pPr>
+      <w:keepNext/>
+      <w:keepLines/>
+      <w:spacing w:before="200"/>
+      <w:outlineLvl w:val="1"/>
+    </w:pPr>
+    <w:rPr>
+      <w:rFonts w:asciiTheme="majorHAnsi" w:eastAsiaTheme="majorEastAsia" w:hAnsiTheme="majorHAnsi" w:cstheme="majorBidi"/>
+      <w:b/>
+      <w:bCs/>
+      <w:color w:val="4F81BD" w:themeColor="accent1"/>
+      <w:sz w:val="26"/>
+      <w:szCs w:val="26"/>
+    </w:rPr>
+  </w:style>
   <w:style w:type="paragraph" w:styleId="Heading6">
     <w:name w:val="heading 6"/>
     <w:basedOn w:val="Normal"/>
@@ -3830,6 +3098,22 @@
       <w:rFonts w:ascii="Tahoma" w:eastAsia="MS Mincho" w:hAnsi="Tahoma" w:cs="Tahoma"/>
       <w:sz w:val="16"/>
       <w:szCs w:val="16"/>
+    </w:rPr>
+  </w:style>
+  <w:style w:type="character" w:customStyle="1" w:styleId="Heading2Char">
+    <w:name w:val="Heading 2 Char"/>
+    <w:basedOn w:val="DefaultParagraphFont"/>
+    <w:link w:val="Heading2"/>
+    <w:uiPriority w:val="9"/>
+    <w:semiHidden/>
+    <w:rsid w:val="00423E8C"/>
+    <w:rPr>
+      <w:rFonts w:asciiTheme="majorHAnsi" w:eastAsiaTheme="majorEastAsia" w:hAnsiTheme="majorHAnsi" w:cstheme="majorBidi"/>
+      <w:b/>
+      <w:bCs/>
+      <w:color w:val="4F81BD" w:themeColor="accent1"/>
+      <w:sz w:val="26"/>
+      <w:szCs w:val="26"/>
     </w:rPr>
   </w:style>
 </w:styles>
